--- a/Decisiones tomadas en función de los requerimientos.docx
+++ b/Decisiones tomadas en función de los requerimientos.docx
@@ -56,6 +56,7 @@
     </w:p>
     <w:p>
       <w:pPr>
+        <w:jc w:val="both"/>
         <w:rPr>
           <w:rFonts w:ascii="Arial" w:hAnsi="Arial" w:cs="Arial"/>
           <w:sz w:val="24"/>
@@ -178,16 +179,11 @@
             <w:tcW w:w="5395" w:type="dxa"/>
           </w:tcPr>
           <w:p>
-            <w:r>
-              <w:t xml:space="preserve">Para asegurar la extensión se funcionabilidades se cumplen con los principios SOLID, con acciones como asegurar que las jerarquías presentes cumplan O.C.P. también se utiliza el patrón creacional simple </w:t>
-            </w:r>
-            <w:proofErr w:type="spellStart"/>
-            <w:r>
-              <w:t>factory</w:t>
-            </w:r>
-            <w:proofErr w:type="spellEnd"/>
-            <w:r>
-              <w:t xml:space="preserve"> para asegurar este cumplimiento.</w:t>
+            <w:pPr>
+              <w:jc w:val="both"/>
+            </w:pPr>
+            <w:r>
+              <w:t>Para asegurar la extensión se funcionabilidades se cumplen con los principios SOLID, con acciones como asegurar que las jerarquías presentes cumplan O.C.P. también se utiliza el patrón creacional simple factory para asegurar este cumplimiento.</w:t>
             </w:r>
           </w:p>
         </w:tc>
@@ -213,27 +209,17 @@
             <w:tcW w:w="5395" w:type="dxa"/>
           </w:tcPr>
           <w:p>
+            <w:pPr>
+              <w:jc w:val="both"/>
+            </w:pPr>
             <w:r>
               <w:t xml:space="preserve">La decisión por parte del equipo fue implementar </w:t>
             </w:r>
             <w:r>
               <w:t xml:space="preserve">los servicios </w:t>
             </w:r>
-            <w:proofErr w:type="spellStart"/>
-            <w:r>
-              <w:t>ToneAnalyzer</w:t>
-            </w:r>
-            <w:proofErr w:type="spellEnd"/>
-            <w:r>
-              <w:t xml:space="preserve"> de IBM, que a su vez necesita el </w:t>
-            </w:r>
-            <w:proofErr w:type="spellStart"/>
-            <w:r>
-              <w:t>LanguageTranslator</w:t>
-            </w:r>
-            <w:proofErr w:type="spellEnd"/>
-            <w:r>
-              <w:t xml:space="preserve"> para que el análisis de sentimientos se realice en español.</w:t>
+            <w:r>
+              <w:t>ToneAnalyzer de IBM, que a su vez necesita el LanguageTranslator para que el análisis de sentimientos se realice en español.</w:t>
             </w:r>
           </w:p>
         </w:tc>
@@ -259,6 +245,9 @@
             <w:tcW w:w="5395" w:type="dxa"/>
           </w:tcPr>
           <w:p>
+            <w:pPr>
+              <w:jc w:val="both"/>
+            </w:pPr>
             <w:r>
               <w:t>Para cumplir con este requerimiento, el equipo decide mostrarle el siguiente mensaje “No se permiten expresiones de odio”.</w:t>
             </w:r>
@@ -286,6 +275,9 @@
             <w:tcW w:w="5395" w:type="dxa"/>
           </w:tcPr>
           <w:p>
+            <w:pPr>
+              <w:jc w:val="both"/>
+            </w:pPr>
             <w:r>
               <w:t>En cuanto a este requerimiento, ya que era necesario almacenarlo en memoria secundaria, para evitar complejidad en cuanto a los archivos, se decide realizar uno solo por cada tipo de fuente, que almacene todas las operaciones.</w:t>
             </w:r>
@@ -313,6 +305,9 @@
             <w:tcW w:w="5395" w:type="dxa"/>
           </w:tcPr>
           <w:p>
+            <w:pPr>
+              <w:jc w:val="both"/>
+            </w:pPr>
             <w:r>
               <w:t>Se decide mantener los atributos mínimos y no agregar más para evitar la complejidad del administrador para leer los registros completos.</w:t>
             </w:r>
@@ -340,8 +335,20 @@
             <w:tcW w:w="5395" w:type="dxa"/>
           </w:tcPr>
           <w:p>
-            <w:r>
-              <w:t>El proceso de inicio de cesión del administrador se implementa por medio del mismo diálogo, ya que si este administrador desea realizar una codificación y descodificación la puede realizar en cualquier momento.</w:t>
+            <w:pPr>
+              <w:jc w:val="both"/>
+            </w:pPr>
+            <w:r>
+              <w:t xml:space="preserve">El proceso de inicio de </w:t>
+            </w:r>
+            <w:r>
+              <w:t>sesión</w:t>
+            </w:r>
+            <w:r>
+              <w:t xml:space="preserve"> del administrador se implementa por medio del mismo diálogo, ya que si este administrador desea realizar una codificación y descodificación la puede realizar en cualquier momento.</w:t>
+            </w:r>
+            <w:r>
+              <w:t xml:space="preserve"> Asimismo, permite evitar complejidad innecesaria de abrir una nueva pestaña que realice esta función.</w:t>
             </w:r>
           </w:p>
         </w:tc>
@@ -367,16 +374,11 @@
             <w:tcW w:w="5395" w:type="dxa"/>
           </w:tcPr>
           <w:p>
-            <w:r>
-              <w:t xml:space="preserve">El usuario administrador se agrega como un atributo de la clase </w:t>
-            </w:r>
-            <w:proofErr w:type="spellStart"/>
-            <w:r>
-              <w:t>ChatService</w:t>
-            </w:r>
-            <w:proofErr w:type="spellEnd"/>
-            <w:r>
-              <w:t xml:space="preserve"> y tiene un valor por defecto de usuario: Daniel y contraseña: 123.</w:t>
+            <w:pPr>
+              <w:jc w:val="both"/>
+            </w:pPr>
+            <w:r>
+              <w:t>El usuario administrador se agrega como un atributo de la clase ChatService y tiene un valor por defecto de usuario: Daniel y contraseña: 123.</w:t>
             </w:r>
           </w:p>
         </w:tc>
